--- a/DOC/SRC/CLOCKMOT01A_MAN.cs.docx
+++ b/DOC/SRC/CLOCKMOT01A_MAN.cs.docx
@@ -1,6 +1,6 @@
 
 <file path=word/document.xml><?xml version="1.0" encoding="utf-8"?>
-<w:document xmlns:wpc="http://schemas.microsoft.com/office/word/2010/wordprocessingCanvas" xmlns:mc="http://schemas.openxmlformats.org/markup-compatibility/2006" xmlns:o="urn:schemas-microsoft-com:office:office" xmlns:r="http://schemas.openxmlformats.org/officeDocument/2006/relationships" xmlns:m="http://schemas.openxmlformats.org/officeDocument/2006/math" xmlns:v="urn:schemas-microsoft-com:vml" xmlns:wp14="http://schemas.microsoft.com/office/word/2010/wordprocessingDrawing" xmlns:wp="http://schemas.openxmlformats.org/drawingml/2006/wordprocessingDrawing" xmlns:w10="urn:schemas-microsoft-com:office:word" xmlns:w="http://schemas.openxmlformats.org/wordprocessingml/2006/main" xmlns:w14="http://schemas.microsoft.com/office/word/2010/wordml" xmlns:w15="http://schemas.microsoft.com/office/word/2012/wordml" xmlns:wpg="http://schemas.microsoft.com/office/word/2010/wordprocessingGroup" xmlns:wpi="http://schemas.microsoft.com/office/word/2010/wordprocessingInk" xmlns:wne="http://schemas.microsoft.com/office/word/2006/wordml" xmlns:wps="http://schemas.microsoft.com/office/word/2010/wordprocessingShape" mc:Ignorable="w14 w15 wp14">
+<w:document xmlns:ve="http://schemas.openxmlformats.org/markup-compatibility/2006" xmlns:o="urn:schemas-microsoft-com:office:office" xmlns:r="http://schemas.openxmlformats.org/officeDocument/2006/relationships" xmlns:m="http://schemas.openxmlformats.org/officeDocument/2006/math" xmlns:v="urn:schemas-microsoft-com:vml" xmlns:wp="http://schemas.openxmlformats.org/drawingml/2006/wordprocessingDrawing" xmlns:w10="urn:schemas-microsoft-com:office:word" xmlns:w="http://schemas.openxmlformats.org/wordprocessingml/2006/main" xmlns:wne="http://schemas.microsoft.com/office/word/2006/wordml">
   <w:body>
     <w:p>
       <w:pPr>
@@ -88,7 +88,28 @@
           <w:sz w:val="32"/>
           <w:szCs w:val="32"/>
         </w:rPr>
-        <w:t>K ovládání hodinového stroje se využívá dálkového ovladače:</w:t>
+        <w:t>K ovládání hodinového stroje se využívá dálkov</w:t>
+      </w:r>
+      <w:r>
+        <w:rPr>
+          <w:sz w:val="32"/>
+          <w:szCs w:val="32"/>
+        </w:rPr>
+        <w:t>ý</w:t>
+      </w:r>
+      <w:r>
+        <w:rPr>
+          <w:sz w:val="32"/>
+          <w:szCs w:val="32"/>
+        </w:rPr>
+        <w:t xml:space="preserve"> ovladač</w:t>
+      </w:r>
+      <w:r>
+        <w:rPr>
+          <w:sz w:val="32"/>
+          <w:szCs w:val="32"/>
+        </w:rPr>
+        <w:t>.</w:t>
       </w:r>
     </w:p>
     <w:p>
@@ -124,10 +145,10 @@
                     </pic:cNvPicPr>
                   </pic:nvPicPr>
                   <pic:blipFill>
-                    <a:blip r:embed="rId7">
+                    <a:blip r:embed="rId7" cstate="print">
                       <a:extLst>
                         <a:ext uri="{28A0092B-C50C-407E-A947-70E740481C1C}">
-                          <a14:useLocalDpi xmlns:a14="http://schemas.microsoft.com/office/drawing/2010/main" val="0"/>
+                          <a14:useLocalDpi xmlns:a14="http://schemas.microsoft.com/office/drawing/2010/main" xmlns:wps="http://schemas.microsoft.com/office/word/2010/wordprocessingShape" xmlns:wpi="http://schemas.microsoft.com/office/word/2010/wordprocessingInk" xmlns:wpg="http://schemas.microsoft.com/office/word/2010/wordprocessingGroup" xmlns:w15="http://schemas.microsoft.com/office/word/2012/wordml" xmlns:w14="http://schemas.microsoft.com/office/word/2010/wordml" xmlns:w="http://schemas.openxmlformats.org/wordprocessingml/2006/main" xmlns:w10="urn:schemas-microsoft-com:office:word" xmlns:wp14="http://schemas.microsoft.com/office/word/2010/wordprocessingDrawing" xmlns:v="urn:schemas-microsoft-com:vml" xmlns:o="urn:schemas-microsoft-com:office:office" xmlns:mc="http://schemas.openxmlformats.org/markup-compatibility/2006" xmlns:wpc="http://schemas.microsoft.com/office/word/2010/wordprocessingCanvas" xmlns="" val="0"/>
                         </a:ext>
                       </a:extLst>
                     </a:blip>
@@ -273,7 +294,21 @@
           <w:sz w:val="32"/>
           <w:szCs w:val="32"/>
         </w:rPr>
-        <w:t>Po ukončení činnosti stačí vypnut napájení (vypnutí jističe)</w:t>
+        <w:t>Po ukončení činnosti stačí vypn</w:t>
+      </w:r>
+      <w:r>
+        <w:rPr>
+          <w:sz w:val="32"/>
+          <w:szCs w:val="32"/>
+        </w:rPr>
+        <w:t>o</w:t>
+      </w:r>
+      <w:r>
+        <w:rPr>
+          <w:sz w:val="32"/>
+          <w:szCs w:val="32"/>
+        </w:rPr>
+        <w:t>ut napájení (vypnutí jističe)</w:t>
       </w:r>
       <w:r>
         <w:rPr>
@@ -316,7 +351,14 @@
           <w:sz w:val="32"/>
           <w:szCs w:val="32"/>
         </w:rPr>
-        <w:t xml:space="preserve">Po vypnutí jističe, je možné </w:t>
+        <w:t>Po vypnutí jističe</w:t>
+      </w:r>
+      <w:r>
+        <w:rPr>
+          <w:sz w:val="32"/>
+          <w:szCs w:val="32"/>
+        </w:rPr>
+        <w:t xml:space="preserve"> je možné </w:t>
       </w:r>
       <w:r>
         <w:rPr>
@@ -364,7 +406,28 @@
           <w:sz w:val="32"/>
           <w:szCs w:val="32"/>
         </w:rPr>
-        <w:t>Po dobu 1 minuty od zapnutí zařízení není dovoleno zařízení vypínat</w:t>
+        <w:t xml:space="preserve">Po dobu 1 minuty od zapnutí </w:t>
+      </w:r>
+      <w:r>
+        <w:rPr>
+          <w:sz w:val="32"/>
+          <w:szCs w:val="32"/>
+        </w:rPr>
+        <w:t>zařízení</w:t>
+      </w:r>
+      <w:r>
+        <w:rPr>
+          <w:sz w:val="32"/>
+          <w:szCs w:val="32"/>
+        </w:rPr>
+        <w:t>,</w:t>
+      </w:r>
+      <w:r>
+        <w:rPr>
+          <w:sz w:val="32"/>
+          <w:szCs w:val="32"/>
+        </w:rPr>
+        <w:t xml:space="preserve"> není dovoleno zařízení vypínat</w:t>
       </w:r>
       <w:r>
         <w:rPr>
@@ -423,7 +486,7 @@
 </file>
 
 <file path=word/endnotes.xml><?xml version="1.0" encoding="utf-8"?>
-<w:endnotes xmlns:wpc="http://schemas.microsoft.com/office/word/2010/wordprocessingCanvas" xmlns:mc="http://schemas.openxmlformats.org/markup-compatibility/2006" xmlns:o="urn:schemas-microsoft-com:office:office" xmlns:r="http://schemas.openxmlformats.org/officeDocument/2006/relationships" xmlns:m="http://schemas.openxmlformats.org/officeDocument/2006/math" xmlns:v="urn:schemas-microsoft-com:vml" xmlns:wp14="http://schemas.microsoft.com/office/word/2010/wordprocessingDrawing" xmlns:wp="http://schemas.openxmlformats.org/drawingml/2006/wordprocessingDrawing" xmlns:w10="urn:schemas-microsoft-com:office:word" xmlns:w="http://schemas.openxmlformats.org/wordprocessingml/2006/main" xmlns:w14="http://schemas.microsoft.com/office/word/2010/wordml" xmlns:w15="http://schemas.microsoft.com/office/word/2012/wordml" xmlns:wpg="http://schemas.microsoft.com/office/word/2010/wordprocessingGroup" xmlns:wpi="http://schemas.microsoft.com/office/word/2010/wordprocessingInk" xmlns:wne="http://schemas.microsoft.com/office/word/2006/wordml" xmlns:wps="http://schemas.microsoft.com/office/word/2010/wordprocessingShape" mc:Ignorable="w14 w15 wp14">
+<w:endnotes xmlns:ve="http://schemas.openxmlformats.org/markup-compatibility/2006" xmlns:o="urn:schemas-microsoft-com:office:office" xmlns:r="http://schemas.openxmlformats.org/officeDocument/2006/relationships" xmlns:m="http://schemas.openxmlformats.org/officeDocument/2006/math" xmlns:v="urn:schemas-microsoft-com:vml" xmlns:wp="http://schemas.openxmlformats.org/drawingml/2006/wordprocessingDrawing" xmlns:w10="urn:schemas-microsoft-com:office:word" xmlns:w="http://schemas.openxmlformats.org/wordprocessingml/2006/main" xmlns:wne="http://schemas.microsoft.com/office/word/2006/wordml">
   <w:endnote w:type="separator" w:id="-1">
     <w:p>
       <w:pPr>
@@ -448,7 +511,7 @@
 </file>
 
 <file path=word/footer1.xml><?xml version="1.0" encoding="utf-8"?>
-<w:ftr xmlns:wpc="http://schemas.microsoft.com/office/word/2010/wordprocessingCanvas" xmlns:mc="http://schemas.openxmlformats.org/markup-compatibility/2006" xmlns:o="urn:schemas-microsoft-com:office:office" xmlns:r="http://schemas.openxmlformats.org/officeDocument/2006/relationships" xmlns:m="http://schemas.openxmlformats.org/officeDocument/2006/math" xmlns:v="urn:schemas-microsoft-com:vml" xmlns:wp14="http://schemas.microsoft.com/office/word/2010/wordprocessingDrawing" xmlns:wp="http://schemas.openxmlformats.org/drawingml/2006/wordprocessingDrawing" xmlns:w10="urn:schemas-microsoft-com:office:word" xmlns:w="http://schemas.openxmlformats.org/wordprocessingml/2006/main" xmlns:w14="http://schemas.microsoft.com/office/word/2010/wordml" xmlns:w15="http://schemas.microsoft.com/office/word/2012/wordml" xmlns:wpg="http://schemas.microsoft.com/office/word/2010/wordprocessingGroup" xmlns:wpi="http://schemas.microsoft.com/office/word/2010/wordprocessingInk" xmlns:wne="http://schemas.microsoft.com/office/word/2006/wordml" xmlns:wps="http://schemas.microsoft.com/office/word/2010/wordprocessingShape" mc:Ignorable="w14 w15 wp14">
+<w:ftr xmlns:ve="http://schemas.openxmlformats.org/markup-compatibility/2006" xmlns:o="urn:schemas-microsoft-com:office:office" xmlns:r="http://schemas.openxmlformats.org/officeDocument/2006/relationships" xmlns:m="http://schemas.openxmlformats.org/officeDocument/2006/math" xmlns:v="urn:schemas-microsoft-com:vml" xmlns:wp="http://schemas.openxmlformats.org/drawingml/2006/wordprocessingDrawing" xmlns:w10="urn:schemas-microsoft-com:office:word" xmlns:w="http://schemas.openxmlformats.org/wordprocessingml/2006/main" xmlns:wne="http://schemas.microsoft.com/office/word/2006/wordml">
   <w:p>
     <w:pPr>
       <w:pStyle w:val="Zpat"/>
@@ -495,13 +558,8 @@
     <w:r>
       <w:t xml:space="preserve"> / </w:t>
     </w:r>
-    <w:proofErr w:type="spellStart"/>
     <w:r>
-      <w:t>jacho</w:t>
-    </w:r>
-    <w:proofErr w:type="spellEnd"/>
-    <w:r>
-      <w:t>/</w:t>
+      <w:t>jacho/</w:t>
     </w:r>
     <w:r>
       <w:rPr>
@@ -588,7 +646,7 @@
 </file>
 
 <file path=word/footnotes.xml><?xml version="1.0" encoding="utf-8"?>
-<w:footnotes xmlns:wpc="http://schemas.microsoft.com/office/word/2010/wordprocessingCanvas" xmlns:mc="http://schemas.openxmlformats.org/markup-compatibility/2006" xmlns:o="urn:schemas-microsoft-com:office:office" xmlns:r="http://schemas.openxmlformats.org/officeDocument/2006/relationships" xmlns:m="http://schemas.openxmlformats.org/officeDocument/2006/math" xmlns:v="urn:schemas-microsoft-com:vml" xmlns:wp14="http://schemas.microsoft.com/office/word/2010/wordprocessingDrawing" xmlns:wp="http://schemas.openxmlformats.org/drawingml/2006/wordprocessingDrawing" xmlns:w10="urn:schemas-microsoft-com:office:word" xmlns:w="http://schemas.openxmlformats.org/wordprocessingml/2006/main" xmlns:w14="http://schemas.microsoft.com/office/word/2010/wordml" xmlns:w15="http://schemas.microsoft.com/office/word/2012/wordml" xmlns:wpg="http://schemas.microsoft.com/office/word/2010/wordprocessingGroup" xmlns:wpi="http://schemas.microsoft.com/office/word/2010/wordprocessingInk" xmlns:wne="http://schemas.microsoft.com/office/word/2006/wordml" xmlns:wps="http://schemas.microsoft.com/office/word/2010/wordprocessingShape" mc:Ignorable="w14 w15 wp14">
+<w:footnotes xmlns:ve="http://schemas.openxmlformats.org/markup-compatibility/2006" xmlns:o="urn:schemas-microsoft-com:office:office" xmlns:r="http://schemas.openxmlformats.org/officeDocument/2006/relationships" xmlns:m="http://schemas.openxmlformats.org/officeDocument/2006/math" xmlns:v="urn:schemas-microsoft-com:vml" xmlns:wp="http://schemas.openxmlformats.org/drawingml/2006/wordprocessingDrawing" xmlns:w10="urn:schemas-microsoft-com:office:word" xmlns:w="http://schemas.openxmlformats.org/wordprocessingml/2006/main" xmlns:wne="http://schemas.microsoft.com/office/word/2006/wordml">
   <w:footnote w:type="separator" w:id="-1">
     <w:p>
       <w:pPr>
@@ -613,7 +671,7 @@
 </file>
 
 <file path=word/header1.xml><?xml version="1.0" encoding="utf-8"?>
-<w:hdr xmlns:wpc="http://schemas.microsoft.com/office/word/2010/wordprocessingCanvas" xmlns:mc="http://schemas.openxmlformats.org/markup-compatibility/2006" xmlns:o="urn:schemas-microsoft-com:office:office" xmlns:r="http://schemas.openxmlformats.org/officeDocument/2006/relationships" xmlns:m="http://schemas.openxmlformats.org/officeDocument/2006/math" xmlns:v="urn:schemas-microsoft-com:vml" xmlns:wp14="http://schemas.microsoft.com/office/word/2010/wordprocessingDrawing" xmlns:wp="http://schemas.openxmlformats.org/drawingml/2006/wordprocessingDrawing" xmlns:w10="urn:schemas-microsoft-com:office:word" xmlns:w="http://schemas.openxmlformats.org/wordprocessingml/2006/main" xmlns:w14="http://schemas.microsoft.com/office/word/2010/wordml" xmlns:w15="http://schemas.microsoft.com/office/word/2012/wordml" xmlns:wpg="http://schemas.microsoft.com/office/word/2010/wordprocessingGroup" xmlns:wpi="http://schemas.microsoft.com/office/word/2010/wordprocessingInk" xmlns:wne="http://schemas.microsoft.com/office/word/2006/wordml" xmlns:wps="http://schemas.microsoft.com/office/word/2010/wordprocessingShape" mc:Ignorable="w14 w15 wp14">
+<w:hdr xmlns:ve="http://schemas.openxmlformats.org/markup-compatibility/2006" xmlns:o="urn:schemas-microsoft-com:office:office" xmlns:r="http://schemas.openxmlformats.org/officeDocument/2006/relationships" xmlns:m="http://schemas.openxmlformats.org/officeDocument/2006/math" xmlns:v="urn:schemas-microsoft-com:vml" xmlns:wp="http://schemas.openxmlformats.org/drawingml/2006/wordprocessingDrawing" xmlns:w10="urn:schemas-microsoft-com:office:word" xmlns:w="http://schemas.openxmlformats.org/wordprocessingml/2006/main" xmlns:wne="http://schemas.microsoft.com/office/word/2006/wordml">
   <w:tbl>
     <w:tblPr>
       <w:tblpPr w:leftFromText="141" w:rightFromText="141" w:vertAnchor="text" w:tblpX="70" w:tblpY="1"/>
@@ -631,7 +689,7 @@
         <w:left w:w="70" w:type="dxa"/>
         <w:right w:w="70" w:type="dxa"/>
       </w:tblCellMar>
-      <w:tblLook w:val="0000" w:firstRow="0" w:lastRow="0" w:firstColumn="0" w:lastColumn="0" w:noHBand="0" w:noVBand="0"/>
+      <w:tblLook w:val="0000"/>
     </w:tblPr>
     <w:tblGrid>
       <w:gridCol w:w="6480"/>
@@ -677,21 +735,6 @@
               <w:outline/>
               <w:color w:val="000000"/>
               <w:sz w:val="96"/>
-              <w14:shadow w14:blurRad="50800" w14:dist="38100" w14:dir="2700000" w14:sx="100000" w14:sy="100000" w14:kx="0" w14:ky="0" w14:algn="tl">
-                <w14:srgbClr w14:val="000000">
-                  <w14:alpha w14:val="60000"/>
-                </w14:srgbClr>
-              </w14:shadow>
-              <w14:textOutline w14:w="9525" w14:cap="flat" w14:cmpd="sng" w14:algn="ctr">
-                <w14:solidFill>
-                  <w14:srgbClr w14:val="000000"/>
-                </w14:solidFill>
-                <w14:prstDash w14:val="solid"/>
-                <w14:round/>
-              </w14:textOutline>
-              <w14:textFill>
-                <w14:noFill/>
-              </w14:textFill>
             </w:rPr>
           </w:pPr>
           <w:r>
@@ -699,21 +742,6 @@
               <w:outline/>
               <w:color w:val="000000"/>
               <w:sz w:val="96"/>
-              <w14:shadow w14:blurRad="50800" w14:dist="38100" w14:dir="2700000" w14:sx="100000" w14:sy="100000" w14:kx="0" w14:ky="0" w14:algn="tl">
-                <w14:srgbClr w14:val="000000">
-                  <w14:alpha w14:val="60000"/>
-                </w14:srgbClr>
-              </w14:shadow>
-              <w14:textOutline w14:w="9525" w14:cap="flat" w14:cmpd="sng" w14:algn="ctr">
-                <w14:solidFill>
-                  <w14:srgbClr w14:val="000000"/>
-                </w14:solidFill>
-                <w14:prstDash w14:val="solid"/>
-                <w14:round/>
-              </w14:textOutline>
-              <w14:textFill>
-                <w14:noFill/>
-              </w14:textFill>
             </w:rPr>
             <w:t>MLAB</w:t>
           </w:r>
@@ -731,8 +759,8 @@
 </file>
 
 <file path=word/numbering.xml><?xml version="1.0" encoding="utf-8"?>
-<w:numbering xmlns:wpc="http://schemas.microsoft.com/office/word/2010/wordprocessingCanvas" xmlns:mc="http://schemas.openxmlformats.org/markup-compatibility/2006" xmlns:o="urn:schemas-microsoft-com:office:office" xmlns:r="http://schemas.openxmlformats.org/officeDocument/2006/relationships" xmlns:m="http://schemas.openxmlformats.org/officeDocument/2006/math" xmlns:v="urn:schemas-microsoft-com:vml" xmlns:wp14="http://schemas.microsoft.com/office/word/2010/wordprocessingDrawing" xmlns:wp="http://schemas.openxmlformats.org/drawingml/2006/wordprocessingDrawing" xmlns:w10="urn:schemas-microsoft-com:office:word" xmlns:w="http://schemas.openxmlformats.org/wordprocessingml/2006/main" xmlns:w14="http://schemas.microsoft.com/office/word/2010/wordml" xmlns:w15="http://schemas.microsoft.com/office/word/2012/wordml" xmlns:wpg="http://schemas.microsoft.com/office/word/2010/wordprocessingGroup" xmlns:wpi="http://schemas.microsoft.com/office/word/2010/wordprocessingInk" xmlns:wne="http://schemas.microsoft.com/office/word/2006/wordml" xmlns:wps="http://schemas.microsoft.com/office/word/2010/wordprocessingShape" mc:Ignorable="w14 w15 wp14">
-  <w:abstractNum w:abstractNumId="0" w15:restartNumberingAfterBreak="0">
+<w:numbering xmlns:ve="http://schemas.openxmlformats.org/markup-compatibility/2006" xmlns:o="urn:schemas-microsoft-com:office:office" xmlns:r="http://schemas.openxmlformats.org/officeDocument/2006/relationships" xmlns:m="http://schemas.openxmlformats.org/officeDocument/2006/math" xmlns:v="urn:schemas-microsoft-com:vml" xmlns:wp="http://schemas.openxmlformats.org/drawingml/2006/wordprocessingDrawing" xmlns:w10="urn:schemas-microsoft-com:office:word" xmlns:w="http://schemas.openxmlformats.org/wordprocessingml/2006/main" xmlns:wne="http://schemas.microsoft.com/office/word/2006/wordml">
+  <w:abstractNum w:abstractNumId="0">
     <w:nsid w:val="FFFFFF7C"/>
     <w:multiLevelType w:val="singleLevel"/>
     <w:tmpl w:val="77A6BD2C"/>
@@ -749,7 +777,7 @@
       </w:pPr>
     </w:lvl>
   </w:abstractNum>
-  <w:abstractNum w:abstractNumId="1" w15:restartNumberingAfterBreak="0">
+  <w:abstractNum w:abstractNumId="1">
     <w:nsid w:val="FFFFFF7D"/>
     <w:multiLevelType w:val="singleLevel"/>
     <w:tmpl w:val="771E46F4"/>
@@ -766,7 +794,7 @@
       </w:pPr>
     </w:lvl>
   </w:abstractNum>
-  <w:abstractNum w:abstractNumId="2" w15:restartNumberingAfterBreak="0">
+  <w:abstractNum w:abstractNumId="2">
     <w:nsid w:val="FFFFFF7E"/>
     <w:multiLevelType w:val="singleLevel"/>
     <w:tmpl w:val="04707C42"/>
@@ -783,7 +811,7 @@
       </w:pPr>
     </w:lvl>
   </w:abstractNum>
-  <w:abstractNum w:abstractNumId="3" w15:restartNumberingAfterBreak="0">
+  <w:abstractNum w:abstractNumId="3">
     <w:nsid w:val="FFFFFF7F"/>
     <w:multiLevelType w:val="singleLevel"/>
     <w:tmpl w:val="AB94D0FC"/>
@@ -800,7 +828,7 @@
       </w:pPr>
     </w:lvl>
   </w:abstractNum>
-  <w:abstractNum w:abstractNumId="4" w15:restartNumberingAfterBreak="0">
+  <w:abstractNum w:abstractNumId="4">
     <w:nsid w:val="FFFFFF80"/>
     <w:multiLevelType w:val="singleLevel"/>
     <w:tmpl w:val="CFF0D486"/>
@@ -820,7 +848,7 @@
       </w:rPr>
     </w:lvl>
   </w:abstractNum>
-  <w:abstractNum w:abstractNumId="5" w15:restartNumberingAfterBreak="0">
+  <w:abstractNum w:abstractNumId="5">
     <w:nsid w:val="FFFFFF83"/>
     <w:multiLevelType w:val="singleLevel"/>
     <w:tmpl w:val="58BC9590"/>
@@ -840,7 +868,7 @@
       </w:rPr>
     </w:lvl>
   </w:abstractNum>
-  <w:abstractNum w:abstractNumId="6" w15:restartNumberingAfterBreak="0">
+  <w:abstractNum w:abstractNumId="6">
     <w:nsid w:val="FFFFFF88"/>
     <w:multiLevelType w:val="singleLevel"/>
     <w:tmpl w:val="A6F20550"/>
@@ -857,7 +885,7 @@
       </w:pPr>
     </w:lvl>
   </w:abstractNum>
-  <w:abstractNum w:abstractNumId="7" w15:restartNumberingAfterBreak="0">
+  <w:abstractNum w:abstractNumId="7">
     <w:nsid w:val="FFFFFF89"/>
     <w:multiLevelType w:val="singleLevel"/>
     <w:tmpl w:val="D1C4C6E8"/>
@@ -877,7 +905,7 @@
       </w:rPr>
     </w:lvl>
   </w:abstractNum>
-  <w:abstractNum w:abstractNumId="8" w15:restartNumberingAfterBreak="0">
+  <w:abstractNum w:abstractNumId="8">
     <w:nsid w:val="14703133"/>
     <w:multiLevelType w:val="multilevel"/>
     <w:tmpl w:val="8AA2C88C"/>
@@ -990,7 +1018,7 @@
       </w:pPr>
     </w:lvl>
   </w:abstractNum>
-  <w:abstractNum w:abstractNumId="9" w15:restartNumberingAfterBreak="0">
+  <w:abstractNum w:abstractNumId="9">
     <w:nsid w:val="27BF1674"/>
     <w:multiLevelType w:val="multilevel"/>
     <w:tmpl w:val="91FE49E2"/>
@@ -1127,7 +1155,7 @@
       </w:rPr>
     </w:lvl>
   </w:abstractNum>
-  <w:abstractNum w:abstractNumId="10" w15:restartNumberingAfterBreak="0">
+  <w:abstractNum w:abstractNumId="10">
     <w:nsid w:val="3BE17580"/>
     <w:multiLevelType w:val="hybridMultilevel"/>
     <w:tmpl w:val="0A5A992E"/>
@@ -1216,7 +1244,7 @@
       </w:pPr>
     </w:lvl>
   </w:abstractNum>
-  <w:abstractNum w:abstractNumId="11" w15:restartNumberingAfterBreak="0">
+  <w:abstractNum w:abstractNumId="11">
     <w:nsid w:val="3C7174BB"/>
     <w:multiLevelType w:val="hybridMultilevel"/>
     <w:tmpl w:val="FA52A380"/>
@@ -1332,7 +1360,7 @@
       </w:pPr>
     </w:lvl>
   </w:abstractNum>
-  <w:abstractNum w:abstractNumId="12" w15:restartNumberingAfterBreak="0">
+  <w:abstractNum w:abstractNumId="12">
     <w:nsid w:val="543375D2"/>
     <w:multiLevelType w:val="hybridMultilevel"/>
     <w:tmpl w:val="2D1259A0"/>
@@ -1421,7 +1449,7 @@
       </w:pPr>
     </w:lvl>
   </w:abstractNum>
-  <w:abstractNum w:abstractNumId="13" w15:restartNumberingAfterBreak="0">
+  <w:abstractNum w:abstractNumId="13">
     <w:nsid w:val="59A25685"/>
     <w:multiLevelType w:val="hybridMultilevel"/>
     <w:tmpl w:val="91AAD28C"/>
@@ -1510,7 +1538,7 @@
       </w:pPr>
     </w:lvl>
   </w:abstractNum>
-  <w:abstractNum w:abstractNumId="14" w15:restartNumberingAfterBreak="0">
+  <w:abstractNum w:abstractNumId="14">
     <w:nsid w:val="7580704F"/>
     <w:multiLevelType w:val="multilevel"/>
     <w:tmpl w:val="E15652F0"/>
@@ -1699,7 +1727,7 @@
 </file>
 
 <file path=word/styles.xml><?xml version="1.0" encoding="utf-8"?>
-<w:styles xmlns:mc="http://schemas.openxmlformats.org/markup-compatibility/2006" xmlns:r="http://schemas.openxmlformats.org/officeDocument/2006/relationships" xmlns:w="http://schemas.openxmlformats.org/wordprocessingml/2006/main" xmlns:w14="http://schemas.microsoft.com/office/word/2010/wordml" xmlns:w15="http://schemas.microsoft.com/office/word/2012/wordml" mc:Ignorable="w14 w15">
+<w:styles xmlns:r="http://schemas.openxmlformats.org/officeDocument/2006/relationships" xmlns:w="http://schemas.openxmlformats.org/wordprocessingml/2006/main">
   <w:docDefaults>
     <w:rPrDefault>
       <w:rPr>
@@ -1709,378 +1737,145 @@
     </w:rPrDefault>
     <w:pPrDefault/>
   </w:docDefaults>
-  <w:latentStyles w:defLockedState="0" w:defUIPriority="99" w:defSemiHidden="0" w:defUnhideWhenUsed="0" w:defQFormat="0" w:count="371">
-    <w:lsdException w:name="Normal" w:uiPriority="0" w:qFormat="1"/>
-    <w:lsdException w:name="heading 1" w:uiPriority="0" w:qFormat="1"/>
-    <w:lsdException w:name="heading 2" w:uiPriority="0" w:qFormat="1"/>
-    <w:lsdException w:name="heading 3" w:uiPriority="0" w:qFormat="1"/>
-    <w:lsdException w:name="heading 4" w:uiPriority="0" w:qFormat="1"/>
-    <w:lsdException w:name="heading 5" w:uiPriority="9" w:qFormat="1"/>
-    <w:lsdException w:name="heading 6" w:uiPriority="9" w:qFormat="1"/>
-    <w:lsdException w:name="heading 7" w:uiPriority="9" w:qFormat="1"/>
-    <w:lsdException w:name="heading 8" w:uiPriority="9" w:qFormat="1"/>
-    <w:lsdException w:name="heading 9" w:uiPriority="9" w:qFormat="1"/>
-    <w:lsdException w:name="index 1" w:semiHidden="1" w:unhideWhenUsed="1"/>
-    <w:lsdException w:name="index 2" w:semiHidden="1" w:unhideWhenUsed="1"/>
-    <w:lsdException w:name="index 3" w:semiHidden="1" w:unhideWhenUsed="1"/>
-    <w:lsdException w:name="index 4" w:semiHidden="1" w:unhideWhenUsed="1"/>
-    <w:lsdException w:name="index 5" w:semiHidden="1" w:unhideWhenUsed="1"/>
-    <w:lsdException w:name="index 6" w:semiHidden="1" w:unhideWhenUsed="1"/>
-    <w:lsdException w:name="index 7" w:semiHidden="1" w:unhideWhenUsed="1"/>
-    <w:lsdException w:name="index 8" w:semiHidden="1" w:unhideWhenUsed="1"/>
-    <w:lsdException w:name="index 9" w:semiHidden="1" w:unhideWhenUsed="1"/>
-    <w:lsdException w:name="toc 1" w:semiHidden="1" w:uiPriority="39" w:unhideWhenUsed="1"/>
-    <w:lsdException w:name="toc 2" w:semiHidden="1" w:uiPriority="39" w:unhideWhenUsed="1"/>
-    <w:lsdException w:name="toc 3" w:semiHidden="1" w:uiPriority="39" w:unhideWhenUsed="1"/>
-    <w:lsdException w:name="toc 4" w:semiHidden="1" w:uiPriority="39" w:unhideWhenUsed="1"/>
-    <w:lsdException w:name="toc 5" w:semiHidden="1" w:uiPriority="39" w:unhideWhenUsed="1"/>
-    <w:lsdException w:name="toc 6" w:semiHidden="1" w:uiPriority="39" w:unhideWhenUsed="1"/>
-    <w:lsdException w:name="toc 7" w:semiHidden="1" w:uiPriority="39" w:unhideWhenUsed="1"/>
-    <w:lsdException w:name="toc 8" w:semiHidden="1" w:uiPriority="39" w:unhideWhenUsed="1"/>
-    <w:lsdException w:name="toc 9" w:semiHidden="1" w:uiPriority="39" w:unhideWhenUsed="1"/>
-    <w:lsdException w:name="Normal Indent" w:semiHidden="1" w:unhideWhenUsed="1"/>
-    <w:lsdException w:name="footnote text" w:semiHidden="1" w:unhideWhenUsed="1"/>
-    <w:lsdException w:name="annotation text" w:semiHidden="1" w:unhideWhenUsed="1"/>
-    <w:lsdException w:name="header" w:semiHidden="1" w:uiPriority="0" w:unhideWhenUsed="1"/>
-    <w:lsdException w:name="footer" w:semiHidden="1" w:unhideWhenUsed="1"/>
-    <w:lsdException w:name="index heading" w:semiHidden="1" w:unhideWhenUsed="1"/>
-    <w:lsdException w:name="caption" w:semiHidden="1" w:uiPriority="35" w:unhideWhenUsed="1" w:qFormat="1"/>
-    <w:lsdException w:name="table of figures" w:semiHidden="1" w:unhideWhenUsed="1"/>
-    <w:lsdException w:name="envelope address" w:semiHidden="1" w:unhideWhenUsed="1"/>
-    <w:lsdException w:name="envelope return" w:semiHidden="1" w:unhideWhenUsed="1"/>
-    <w:lsdException w:name="footnote reference" w:semiHidden="1" w:unhideWhenUsed="1"/>
-    <w:lsdException w:name="annotation reference" w:semiHidden="1" w:unhideWhenUsed="1"/>
-    <w:lsdException w:name="line number" w:semiHidden="1" w:unhideWhenUsed="1"/>
-    <w:lsdException w:name="page number" w:semiHidden="1" w:unhideWhenUsed="1"/>
-    <w:lsdException w:name="endnote reference" w:semiHidden="1" w:unhideWhenUsed="1"/>
-    <w:lsdException w:name="endnote text" w:semiHidden="1" w:unhideWhenUsed="1"/>
-    <w:lsdException w:name="table of authorities" w:semiHidden="1" w:unhideWhenUsed="1"/>
-    <w:lsdException w:name="macro" w:semiHidden="1" w:unhideWhenUsed="1"/>
-    <w:lsdException w:name="toa heading" w:semiHidden="1" w:unhideWhenUsed="1"/>
-    <w:lsdException w:name="List" w:semiHidden="1" w:unhideWhenUsed="1"/>
-    <w:lsdException w:name="List Bullet" w:semiHidden="1" w:unhideWhenUsed="1"/>
-    <w:lsdException w:name="List Number" w:semiHidden="1" w:unhideWhenUsed="1"/>
-    <w:lsdException w:name="List 2" w:semiHidden="1" w:unhideWhenUsed="1"/>
-    <w:lsdException w:name="List 3" w:semiHidden="1" w:unhideWhenUsed="1"/>
-    <w:lsdException w:name="List 4" w:semiHidden="1" w:unhideWhenUsed="1"/>
-    <w:lsdException w:name="List 5" w:semiHidden="1" w:unhideWhenUsed="1"/>
-    <w:lsdException w:name="List Bullet 2" w:semiHidden="1" w:unhideWhenUsed="1"/>
-    <w:lsdException w:name="List Bullet 3" w:semiHidden="1" w:unhideWhenUsed="1"/>
-    <w:lsdException w:name="List Bullet 4" w:semiHidden="1" w:unhideWhenUsed="1"/>
-    <w:lsdException w:name="List Bullet 5" w:semiHidden="1" w:unhideWhenUsed="1"/>
-    <w:lsdException w:name="List Number 2" w:semiHidden="1" w:unhideWhenUsed="1"/>
-    <w:lsdException w:name="List Number 3" w:semiHidden="1" w:unhideWhenUsed="1"/>
-    <w:lsdException w:name="List Number 4" w:semiHidden="1" w:unhideWhenUsed="1"/>
-    <w:lsdException w:name="List Number 5" w:semiHidden="1" w:unhideWhenUsed="1"/>
-    <w:lsdException w:name="Title" w:uiPriority="10" w:qFormat="1"/>
-    <w:lsdException w:name="Closing" w:semiHidden="1" w:unhideWhenUsed="1"/>
-    <w:lsdException w:name="Signature" w:semiHidden="1" w:unhideWhenUsed="1"/>
-    <w:lsdException w:name="Default Paragraph Font" w:semiHidden="1" w:uiPriority="1" w:unhideWhenUsed="1"/>
-    <w:lsdException w:name="Body Text" w:semiHidden="1" w:unhideWhenUsed="1"/>
-    <w:lsdException w:name="Body Text Indent" w:semiHidden="1" w:unhideWhenUsed="1"/>
-    <w:lsdException w:name="List Continue" w:semiHidden="1" w:unhideWhenUsed="1"/>
-    <w:lsdException w:name="List Continue 2" w:semiHidden="1" w:unhideWhenUsed="1"/>
-    <w:lsdException w:name="List Continue 3" w:semiHidden="1" w:unhideWhenUsed="1"/>
-    <w:lsdException w:name="List Continue 4" w:semiHidden="1" w:unhideWhenUsed="1"/>
-    <w:lsdException w:name="List Continue 5" w:semiHidden="1" w:unhideWhenUsed="1"/>
-    <w:lsdException w:name="Message Header" w:semiHidden="1" w:unhideWhenUsed="1"/>
-    <w:lsdException w:name="Subtitle" w:uiPriority="0" w:qFormat="1"/>
-    <w:lsdException w:name="Salutation" w:semiHidden="1" w:unhideWhenUsed="1"/>
-    <w:lsdException w:name="Date" w:semiHidden="1" w:unhideWhenUsed="1"/>
-    <w:lsdException w:name="Body Text First Indent" w:semiHidden="1" w:unhideWhenUsed="1"/>
-    <w:lsdException w:name="Body Text First Indent 2" w:semiHidden="1" w:unhideWhenUsed="1"/>
-    <w:lsdException w:name="Note Heading" w:semiHidden="1" w:unhideWhenUsed="1"/>
-    <w:lsdException w:name="Body Text 2" w:semiHidden="1" w:unhideWhenUsed="1"/>
-    <w:lsdException w:name="Body Text 3" w:semiHidden="1" w:unhideWhenUsed="1"/>
-    <w:lsdException w:name="Body Text Indent 2" w:semiHidden="1" w:unhideWhenUsed="1"/>
-    <w:lsdException w:name="Body Text Indent 3" w:semiHidden="1" w:unhideWhenUsed="1"/>
-    <w:lsdException w:name="Block Text" w:semiHidden="1" w:unhideWhenUsed="1"/>
-    <w:lsdException w:name="Hyperlink" w:semiHidden="1" w:unhideWhenUsed="1"/>
-    <w:lsdException w:name="FollowedHyperlink" w:semiHidden="1" w:unhideWhenUsed="1"/>
-    <w:lsdException w:name="Strong" w:uiPriority="22" w:qFormat="1"/>
-    <w:lsdException w:name="Emphasis" w:uiPriority="20" w:qFormat="1"/>
-    <w:lsdException w:name="Document Map" w:semiHidden="1" w:unhideWhenUsed="1"/>
-    <w:lsdException w:name="Plain Text" w:semiHidden="1" w:unhideWhenUsed="1"/>
-    <w:lsdException w:name="E-mail Signature" w:semiHidden="1" w:unhideWhenUsed="1"/>
-    <w:lsdException w:name="HTML Top of Form" w:semiHidden="1" w:unhideWhenUsed="1"/>
-    <w:lsdException w:name="HTML Bottom of Form" w:semiHidden="1" w:unhideWhenUsed="1"/>
-    <w:lsdException w:name="Normal (Web)" w:semiHidden="1" w:unhideWhenUsed="1"/>
-    <w:lsdException w:name="HTML Acronym" w:semiHidden="1" w:unhideWhenUsed="1"/>
-    <w:lsdException w:name="HTML Address" w:semiHidden="1" w:unhideWhenUsed="1"/>
-    <w:lsdException w:name="HTML Cite" w:semiHidden="1" w:unhideWhenUsed="1"/>
-    <w:lsdException w:name="HTML Code" w:semiHidden="1" w:unhideWhenUsed="1"/>
-    <w:lsdException w:name="HTML Definition" w:semiHidden="1" w:unhideWhenUsed="1"/>
-    <w:lsdException w:name="HTML Keyboard" w:semiHidden="1" w:unhideWhenUsed="1"/>
-    <w:lsdException w:name="HTML Preformatted" w:semiHidden="1" w:unhideWhenUsed="1"/>
-    <w:lsdException w:name="HTML Sample" w:semiHidden="1" w:unhideWhenUsed="1"/>
-    <w:lsdException w:name="HTML Typewriter" w:semiHidden="1" w:unhideWhenUsed="1"/>
-    <w:lsdException w:name="HTML Variable" w:semiHidden="1" w:unhideWhenUsed="1"/>
-    <w:lsdException w:name="Normal Table" w:semiHidden="1" w:unhideWhenUsed="1"/>
-    <w:lsdException w:name="annotation subject" w:semiHidden="1" w:unhideWhenUsed="1"/>
-    <w:lsdException w:name="No List" w:semiHidden="1" w:unhideWhenUsed="1"/>
-    <w:lsdException w:name="Outline List 1" w:semiHidden="1" w:unhideWhenUsed="1"/>
-    <w:lsdException w:name="Outline List 2" w:semiHidden="1" w:unhideWhenUsed="1"/>
-    <w:lsdException w:name="Outline List 3" w:semiHidden="1" w:unhideWhenUsed="1"/>
-    <w:lsdException w:name="Table Simple 1" w:semiHidden="1" w:unhideWhenUsed="1"/>
-    <w:lsdException w:name="Table Simple 2" w:semiHidden="1" w:unhideWhenUsed="1"/>
-    <w:lsdException w:name="Table Simple 3" w:semiHidden="1" w:unhideWhenUsed="1"/>
-    <w:lsdException w:name="Table Classic 1" w:semiHidden="1" w:unhideWhenUsed="1"/>
-    <w:lsdException w:name="Table Classic 2" w:semiHidden="1" w:unhideWhenUsed="1"/>
-    <w:lsdException w:name="Table Classic 3" w:semiHidden="1" w:unhideWhenUsed="1"/>
-    <w:lsdException w:name="Table Classic 4" w:semiHidden="1" w:unhideWhenUsed="1"/>
-    <w:lsdException w:name="Table Colorful 1" w:semiHidden="1" w:unhideWhenUsed="1"/>
-    <w:lsdException w:name="Table Colorful 2" w:semiHidden="1" w:unhideWhenUsed="1"/>
-    <w:lsdException w:name="Table Colorful 3" w:semiHidden="1" w:unhideWhenUsed="1"/>
-    <w:lsdException w:name="Table Columns 1" w:semiHidden="1" w:unhideWhenUsed="1"/>
-    <w:lsdException w:name="Table Columns 2" w:semiHidden="1" w:unhideWhenUsed="1"/>
-    <w:lsdException w:name="Table Columns 3" w:semiHidden="1" w:unhideWhenUsed="1"/>
-    <w:lsdException w:name="Table Columns 4" w:semiHidden="1" w:unhideWhenUsed="1"/>
-    <w:lsdException w:name="Table Columns 5" w:semiHidden="1" w:unhideWhenUsed="1"/>
-    <w:lsdException w:name="Table Grid 1" w:semiHidden="1" w:unhideWhenUsed="1"/>
-    <w:lsdException w:name="Table Grid 2" w:semiHidden="1" w:unhideWhenUsed="1"/>
-    <w:lsdException w:name="Table Grid 3" w:semiHidden="1" w:unhideWhenUsed="1"/>
-    <w:lsdException w:name="Table Grid 4" w:semiHidden="1" w:unhideWhenUsed="1"/>
-    <w:lsdException w:name="Table Grid 5" w:semiHidden="1" w:unhideWhenUsed="1"/>
-    <w:lsdException w:name="Table Grid 6" w:semiHidden="1" w:unhideWhenUsed="1"/>
-    <w:lsdException w:name="Table Grid 7" w:semiHidden="1" w:unhideWhenUsed="1"/>
-    <w:lsdException w:name="Table Grid 8" w:semiHidden="1" w:unhideWhenUsed="1"/>
-    <w:lsdException w:name="Table List 1" w:semiHidden="1" w:unhideWhenUsed="1"/>
-    <w:lsdException w:name="Table List 2" w:semiHidden="1" w:unhideWhenUsed="1"/>
-    <w:lsdException w:name="Table List 3" w:semiHidden="1" w:unhideWhenUsed="1"/>
-    <w:lsdException w:name="Table List 4" w:semiHidden="1" w:unhideWhenUsed="1"/>
-    <w:lsdException w:name="Table List 5" w:semiHidden="1" w:unhideWhenUsed="1"/>
-    <w:lsdException w:name="Table List 6" w:semiHidden="1" w:unhideWhenUsed="1"/>
-    <w:lsdException w:name="Table List 7" w:semiHidden="1" w:unhideWhenUsed="1"/>
-    <w:lsdException w:name="Table List 8" w:semiHidden="1" w:unhideWhenUsed="1"/>
-    <w:lsdException w:name="Table 3D effects 1" w:semiHidden="1" w:unhideWhenUsed="1"/>
-    <w:lsdException w:name="Table 3D effects 2" w:semiHidden="1" w:unhideWhenUsed="1"/>
-    <w:lsdException w:name="Table 3D effects 3" w:semiHidden="1" w:unhideWhenUsed="1"/>
-    <w:lsdException w:name="Table Contemporary" w:semiHidden="1" w:unhideWhenUsed="1"/>
-    <w:lsdException w:name="Table Elegant" w:semiHidden="1" w:unhideWhenUsed="1"/>
-    <w:lsdException w:name="Table Professional" w:semiHidden="1" w:unhideWhenUsed="1"/>
-    <w:lsdException w:name="Table Subtle 1" w:semiHidden="1" w:unhideWhenUsed="1"/>
-    <w:lsdException w:name="Table Subtle 2" w:semiHidden="1" w:unhideWhenUsed="1"/>
-    <w:lsdException w:name="Table Web 1" w:semiHidden="1" w:unhideWhenUsed="1"/>
-    <w:lsdException w:name="Table Web 2" w:semiHidden="1" w:unhideWhenUsed="1"/>
-    <w:lsdException w:name="Table Web 3" w:semiHidden="1" w:unhideWhenUsed="1"/>
-    <w:lsdException w:name="Balloon Text" w:semiHidden="1" w:unhideWhenUsed="1"/>
-    <w:lsdException w:name="Table Grid" w:uiPriority="59"/>
-    <w:lsdException w:name="Table Theme" w:semiHidden="1" w:unhideWhenUsed="1"/>
-    <w:lsdException w:name="Placeholder Text" w:semiHidden="1"/>
-    <w:lsdException w:name="No Spacing" w:uiPriority="1" w:qFormat="1"/>
-    <w:lsdException w:name="Light Shading" w:uiPriority="60"/>
-    <w:lsdException w:name="Light List" w:uiPriority="61"/>
-    <w:lsdException w:name="Light Grid" w:uiPriority="62"/>
-    <w:lsdException w:name="Medium Shading 1" w:uiPriority="63"/>
-    <w:lsdException w:name="Medium Shading 2" w:uiPriority="64"/>
-    <w:lsdException w:name="Medium List 1" w:uiPriority="65"/>
-    <w:lsdException w:name="Medium List 2" w:uiPriority="66"/>
-    <w:lsdException w:name="Medium Grid 1" w:uiPriority="67"/>
-    <w:lsdException w:name="Medium Grid 2" w:uiPriority="68"/>
-    <w:lsdException w:name="Medium Grid 3" w:uiPriority="69"/>
-    <w:lsdException w:name="Dark List" w:uiPriority="70"/>
-    <w:lsdException w:name="Colorful Shading" w:uiPriority="71"/>
-    <w:lsdException w:name="Colorful List" w:uiPriority="72"/>
-    <w:lsdException w:name="Colorful Grid" w:uiPriority="73"/>
-    <w:lsdException w:name="Light Shading Accent 1" w:uiPriority="60"/>
-    <w:lsdException w:name="Light List Accent 1" w:uiPriority="61"/>
-    <w:lsdException w:name="Light Grid Accent 1" w:uiPriority="62"/>
-    <w:lsdException w:name="Medium Shading 1 Accent 1" w:uiPriority="63"/>
-    <w:lsdException w:name="Medium Shading 2 Accent 1" w:uiPriority="64"/>
-    <w:lsdException w:name="Medium List 1 Accent 1" w:uiPriority="65"/>
-    <w:lsdException w:name="Revision" w:semiHidden="1"/>
-    <w:lsdException w:name="List Paragraph" w:uiPriority="34" w:qFormat="1"/>
-    <w:lsdException w:name="Quote" w:uiPriority="29" w:qFormat="1"/>
-    <w:lsdException w:name="Intense Quote" w:uiPriority="30" w:qFormat="1"/>
-    <w:lsdException w:name="Medium List 2 Accent 1" w:uiPriority="66"/>
-    <w:lsdException w:name="Medium Grid 1 Accent 1" w:uiPriority="67"/>
-    <w:lsdException w:name="Medium Grid 2 Accent 1" w:uiPriority="68"/>
-    <w:lsdException w:name="Medium Grid 3 Accent 1" w:uiPriority="69"/>
-    <w:lsdException w:name="Dark List Accent 1" w:uiPriority="70"/>
-    <w:lsdException w:name="Colorful Shading Accent 1" w:uiPriority="71"/>
-    <w:lsdException w:name="Colorful List Accent 1" w:uiPriority="72"/>
-    <w:lsdException w:name="Colorful Grid Accent 1" w:uiPriority="73"/>
-    <w:lsdException w:name="Light Shading Accent 2" w:uiPriority="60"/>
-    <w:lsdException w:name="Light List Accent 2" w:uiPriority="61"/>
-    <w:lsdException w:name="Light Grid Accent 2" w:uiPriority="62"/>
-    <w:lsdException w:name="Medium Shading 1 Accent 2" w:uiPriority="63"/>
-    <w:lsdException w:name="Medium Shading 2 Accent 2" w:uiPriority="64"/>
-    <w:lsdException w:name="Medium List 1 Accent 2" w:uiPriority="65"/>
-    <w:lsdException w:name="Medium List 2 Accent 2" w:uiPriority="66"/>
-    <w:lsdException w:name="Medium Grid 1 Accent 2" w:uiPriority="67"/>
-    <w:lsdException w:name="Medium Grid 2 Accent 2" w:uiPriority="68"/>
-    <w:lsdException w:name="Medium Grid 3 Accent 2" w:uiPriority="69"/>
-    <w:lsdException w:name="Dark List Accent 2" w:uiPriority="70"/>
-    <w:lsdException w:name="Colorful Shading Accent 2" w:uiPriority="71"/>
-    <w:lsdException w:name="Colorful List Accent 2" w:uiPriority="72"/>
-    <w:lsdException w:name="Colorful Grid Accent 2" w:uiPriority="73"/>
-    <w:lsdException w:name="Light Shading Accent 3" w:uiPriority="60"/>
-    <w:lsdException w:name="Light List Accent 3" w:uiPriority="61"/>
-    <w:lsdException w:name="Light Grid Accent 3" w:uiPriority="62"/>
-    <w:lsdException w:name="Medium Shading 1 Accent 3" w:uiPriority="63"/>
-    <w:lsdException w:name="Medium Shading 2 Accent 3" w:uiPriority="64"/>
-    <w:lsdException w:name="Medium List 1 Accent 3" w:uiPriority="65"/>
-    <w:lsdException w:name="Medium List 2 Accent 3" w:uiPriority="66"/>
-    <w:lsdException w:name="Medium Grid 1 Accent 3" w:uiPriority="67"/>
-    <w:lsdException w:name="Medium Grid 2 Accent 3" w:uiPriority="68"/>
-    <w:lsdException w:name="Medium Grid 3 Accent 3" w:uiPriority="69"/>
-    <w:lsdException w:name="Dark List Accent 3" w:uiPriority="70"/>
-    <w:lsdException w:name="Colorful Shading Accent 3" w:uiPriority="71"/>
-    <w:lsdException w:name="Colorful List Accent 3" w:uiPriority="72"/>
-    <w:lsdException w:name="Colorful Grid Accent 3" w:uiPriority="73"/>
-    <w:lsdException w:name="Light Shading Accent 4" w:uiPriority="60"/>
-    <w:lsdException w:name="Light List Accent 4" w:uiPriority="61"/>
-    <w:lsdException w:name="Light Grid Accent 4" w:uiPriority="62"/>
-    <w:lsdException w:name="Medium Shading 1 Accent 4" w:uiPriority="63"/>
-    <w:lsdException w:name="Medium Shading 2 Accent 4" w:uiPriority="64"/>
-    <w:lsdException w:name="Medium List 1 Accent 4" w:uiPriority="65"/>
-    <w:lsdException w:name="Medium List 2 Accent 4" w:uiPriority="66"/>
-    <w:lsdException w:name="Medium Grid 1 Accent 4" w:uiPriority="67"/>
-    <w:lsdException w:name="Medium Grid 2 Accent 4" w:uiPriority="68"/>
-    <w:lsdException w:name="Medium Grid 3 Accent 4" w:uiPriority="69"/>
-    <w:lsdException w:name="Dark List Accent 4" w:uiPriority="70"/>
-    <w:lsdException w:name="Colorful Shading Accent 4" w:uiPriority="71"/>
-    <w:lsdException w:name="Colorful List Accent 4" w:uiPriority="72"/>
-    <w:lsdException w:name="Colorful Grid Accent 4" w:uiPriority="73"/>
-    <w:lsdException w:name="Light Shading Accent 5" w:uiPriority="60"/>
-    <w:lsdException w:name="Light List Accent 5" w:uiPriority="61"/>
-    <w:lsdException w:name="Light Grid Accent 5" w:uiPriority="62"/>
-    <w:lsdException w:name="Medium Shading 1 Accent 5" w:uiPriority="63"/>
-    <w:lsdException w:name="Medium Shading 2 Accent 5" w:uiPriority="64"/>
-    <w:lsdException w:name="Medium List 1 Accent 5" w:uiPriority="65"/>
-    <w:lsdException w:name="Medium List 2 Accent 5" w:uiPriority="66"/>
-    <w:lsdException w:name="Medium Grid 1 Accent 5" w:uiPriority="67"/>
-    <w:lsdException w:name="Medium Grid 2 Accent 5" w:uiPriority="68"/>
-    <w:lsdException w:name="Medium Grid 3 Accent 5" w:uiPriority="69"/>
-    <w:lsdException w:name="Dark List Accent 5" w:uiPriority="70"/>
-    <w:lsdException w:name="Colorful Shading Accent 5" w:uiPriority="71"/>
-    <w:lsdException w:name="Colorful List Accent 5" w:uiPriority="72"/>
-    <w:lsdException w:name="Colorful Grid Accent 5" w:uiPriority="73"/>
-    <w:lsdException w:name="Light Shading Accent 6" w:uiPriority="60"/>
-    <w:lsdException w:name="Light List Accent 6" w:uiPriority="61"/>
-    <w:lsdException w:name="Light Grid Accent 6" w:uiPriority="62"/>
-    <w:lsdException w:name="Medium Shading 1 Accent 6" w:uiPriority="63"/>
-    <w:lsdException w:name="Medium Shading 2 Accent 6" w:uiPriority="64"/>
-    <w:lsdException w:name="Medium List 1 Accent 6" w:uiPriority="65"/>
-    <w:lsdException w:name="Medium List 2 Accent 6" w:uiPriority="66"/>
-    <w:lsdException w:name="Medium Grid 1 Accent 6" w:uiPriority="67"/>
-    <w:lsdException w:name="Medium Grid 2 Accent 6" w:uiPriority="68"/>
-    <w:lsdException w:name="Medium Grid 3 Accent 6" w:uiPriority="69"/>
-    <w:lsdException w:name="Dark List Accent 6" w:uiPriority="70"/>
-    <w:lsdException w:name="Colorful Shading Accent 6" w:uiPriority="71"/>
-    <w:lsdException w:name="Colorful List Accent 6" w:uiPriority="72"/>
-    <w:lsdException w:name="Colorful Grid Accent 6" w:uiPriority="73"/>
-    <w:lsdException w:name="Subtle Emphasis" w:uiPriority="19" w:qFormat="1"/>
-    <w:lsdException w:name="Intense Emphasis" w:uiPriority="21" w:qFormat="1"/>
-    <w:lsdException w:name="Subtle Reference" w:uiPriority="31" w:qFormat="1"/>
-    <w:lsdException w:name="Intense Reference" w:uiPriority="32" w:qFormat="1"/>
-    <w:lsdException w:name="Book Title" w:uiPriority="33" w:qFormat="1"/>
-    <w:lsdException w:name="Bibliography" w:semiHidden="1" w:uiPriority="37" w:unhideWhenUsed="1"/>
-    <w:lsdException w:name="TOC Heading" w:semiHidden="1" w:uiPriority="39" w:unhideWhenUsed="1" w:qFormat="1"/>
-    <w:lsdException w:name="Plain Table 1" w:uiPriority="41"/>
-    <w:lsdException w:name="Plain Table 2" w:uiPriority="42"/>
-    <w:lsdException w:name="Plain Table 3" w:uiPriority="43"/>
-    <w:lsdException w:name="Plain Table 4" w:uiPriority="44"/>
-    <w:lsdException w:name="Plain Table 5" w:uiPriority="45"/>
-    <w:lsdException w:name="Grid Table Light" w:uiPriority="40"/>
-    <w:lsdException w:name="Grid Table 1 Light" w:uiPriority="46"/>
-    <w:lsdException w:name="Grid Table 2" w:uiPriority="47"/>
-    <w:lsdException w:name="Grid Table 3" w:uiPriority="48"/>
-    <w:lsdException w:name="Grid Table 4" w:uiPriority="49"/>
-    <w:lsdException w:name="Grid Table 5 Dark" w:uiPriority="50"/>
-    <w:lsdException w:name="Grid Table 6 Colorful" w:uiPriority="51"/>
-    <w:lsdException w:name="Grid Table 7 Colorful" w:uiPriority="52"/>
-    <w:lsdException w:name="Grid Table 1 Light Accent 1" w:uiPriority="46"/>
-    <w:lsdException w:name="Grid Table 2 Accent 1" w:uiPriority="47"/>
-    <w:lsdException w:name="Grid Table 3 Accent 1" w:uiPriority="48"/>
-    <w:lsdException w:name="Grid Table 4 Accent 1" w:uiPriority="49"/>
-    <w:lsdException w:name="Grid Table 5 Dark Accent 1" w:uiPriority="50"/>
-    <w:lsdException w:name="Grid Table 6 Colorful Accent 1" w:uiPriority="51"/>
-    <w:lsdException w:name="Grid Table 7 Colorful Accent 1" w:uiPriority="52"/>
-    <w:lsdException w:name="Grid Table 1 Light Accent 2" w:uiPriority="46"/>
-    <w:lsdException w:name="Grid Table 2 Accent 2" w:uiPriority="47"/>
-    <w:lsdException w:name="Grid Table 3 Accent 2" w:uiPriority="48"/>
-    <w:lsdException w:name="Grid Table 4 Accent 2" w:uiPriority="49"/>
-    <w:lsdException w:name="Grid Table 5 Dark Accent 2" w:uiPriority="50"/>
-    <w:lsdException w:name="Grid Table 6 Colorful Accent 2" w:uiPriority="51"/>
-    <w:lsdException w:name="Grid Table 7 Colorful Accent 2" w:uiPriority="52"/>
-    <w:lsdException w:name="Grid Table 1 Light Accent 3" w:uiPriority="46"/>
-    <w:lsdException w:name="Grid Table 2 Accent 3" w:uiPriority="47"/>
-    <w:lsdException w:name="Grid Table 3 Accent 3" w:uiPriority="48"/>
-    <w:lsdException w:name="Grid Table 4 Accent 3" w:uiPriority="49"/>
-    <w:lsdException w:name="Grid Table 5 Dark Accent 3" w:uiPriority="50"/>
-    <w:lsdException w:name="Grid Table 6 Colorful Accent 3" w:uiPriority="51"/>
-    <w:lsdException w:name="Grid Table 7 Colorful Accent 3" w:uiPriority="52"/>
-    <w:lsdException w:name="Grid Table 1 Light Accent 4" w:uiPriority="46"/>
-    <w:lsdException w:name="Grid Table 2 Accent 4" w:uiPriority="47"/>
-    <w:lsdException w:name="Grid Table 3 Accent 4" w:uiPriority="48"/>
-    <w:lsdException w:name="Grid Table 4 Accent 4" w:uiPriority="49"/>
-    <w:lsdException w:name="Grid Table 5 Dark Accent 4" w:uiPriority="50"/>
-    <w:lsdException w:name="Grid Table 6 Colorful Accent 4" w:uiPriority="51"/>
-    <w:lsdException w:name="Grid Table 7 Colorful Accent 4" w:uiPriority="52"/>
-    <w:lsdException w:name="Grid Table 1 Light Accent 5" w:uiPriority="46"/>
-    <w:lsdException w:name="Grid Table 2 Accent 5" w:uiPriority="47"/>
-    <w:lsdException w:name="Grid Table 3 Accent 5" w:uiPriority="48"/>
-    <w:lsdException w:name="Grid Table 4 Accent 5" w:uiPriority="49"/>
-    <w:lsdException w:name="Grid Table 5 Dark Accent 5" w:uiPriority="50"/>
-    <w:lsdException w:name="Grid Table 6 Colorful Accent 5" w:uiPriority="51"/>
-    <w:lsdException w:name="Grid Table 7 Colorful Accent 5" w:uiPriority="52"/>
-    <w:lsdException w:name="Grid Table 1 Light Accent 6" w:uiPriority="46"/>
-    <w:lsdException w:name="Grid Table 2 Accent 6" w:uiPriority="47"/>
-    <w:lsdException w:name="Grid Table 3 Accent 6" w:uiPriority="48"/>
-    <w:lsdException w:name="Grid Table 4 Accent 6" w:uiPriority="49"/>
-    <w:lsdException w:name="Grid Table 5 Dark Accent 6" w:uiPriority="50"/>
-    <w:lsdException w:name="Grid Table 6 Colorful Accent 6" w:uiPriority="51"/>
-    <w:lsdException w:name="Grid Table 7 Colorful Accent 6" w:uiPriority="52"/>
-    <w:lsdException w:name="List Table 1 Light" w:uiPriority="46"/>
-    <w:lsdException w:name="List Table 2" w:uiPriority="47"/>
-    <w:lsdException w:name="List Table 3" w:uiPriority="48"/>
-    <w:lsdException w:name="List Table 4" w:uiPriority="49"/>
-    <w:lsdException w:name="List Table 5 Dark" w:uiPriority="50"/>
-    <w:lsdException w:name="List Table 6 Colorful" w:uiPriority="51"/>
-    <w:lsdException w:name="List Table 7 Colorful" w:uiPriority="52"/>
-    <w:lsdException w:name="List Table 1 Light Accent 1" w:uiPriority="46"/>
-    <w:lsdException w:name="List Table 2 Accent 1" w:uiPriority="47"/>
-    <w:lsdException w:name="List Table 3 Accent 1" w:uiPriority="48"/>
-    <w:lsdException w:name="List Table 4 Accent 1" w:uiPriority="49"/>
-    <w:lsdException w:name="List Table 5 Dark Accent 1" w:uiPriority="50"/>
-    <w:lsdException w:name="List Table 6 Colorful Accent 1" w:uiPriority="51"/>
-    <w:lsdException w:name="List Table 7 Colorful Accent 1" w:uiPriority="52"/>
-    <w:lsdException w:name="List Table 1 Light Accent 2" w:uiPriority="46"/>
-    <w:lsdException w:name="List Table 2 Accent 2" w:uiPriority="47"/>
-    <w:lsdException w:name="List Table 3 Accent 2" w:uiPriority="48"/>
-    <w:lsdException w:name="List Table 4 Accent 2" w:uiPriority="49"/>
-    <w:lsdException w:name="List Table 5 Dark Accent 2" w:uiPriority="50"/>
-    <w:lsdException w:name="List Table 6 Colorful Accent 2" w:uiPriority="51"/>
-    <w:lsdException w:name="List Table 7 Colorful Accent 2" w:uiPriority="52"/>
-    <w:lsdException w:name="List Table 1 Light Accent 3" w:uiPriority="46"/>
-    <w:lsdException w:name="List Table 2 Accent 3" w:uiPriority="47"/>
-    <w:lsdException w:name="List Table 3 Accent 3" w:uiPriority="48"/>
-    <w:lsdException w:name="List Table 4 Accent 3" w:uiPriority="49"/>
-    <w:lsdException w:name="List Table 5 Dark Accent 3" w:uiPriority="50"/>
-    <w:lsdException w:name="List Table 6 Colorful Accent 3" w:uiPriority="51"/>
-    <w:lsdException w:name="List Table 7 Colorful Accent 3" w:uiPriority="52"/>
-    <w:lsdException w:name="List Table 1 Light Accent 4" w:uiPriority="46"/>
-    <w:lsdException w:name="List Table 2 Accent 4" w:uiPriority="47"/>
-    <w:lsdException w:name="List Table 3 Accent 4" w:uiPriority="48"/>
-    <w:lsdException w:name="List Table 4 Accent 4" w:uiPriority="49"/>
-    <w:lsdException w:name="List Table 5 Dark Accent 4" w:uiPriority="50"/>
-    <w:lsdException w:name="List Table 6 Colorful Accent 4" w:uiPriority="51"/>
-    <w:lsdException w:name="List Table 7 Colorful Accent 4" w:uiPriority="52"/>
-    <w:lsdException w:name="List Table 1 Light Accent 5" w:uiPriority="46"/>
-    <w:lsdException w:name="List Table 2 Accent 5" w:uiPriority="47"/>
-    <w:lsdException w:name="List Table 3 Accent 5" w:uiPriority="48"/>
-    <w:lsdException w:name="List Table 4 Accent 5" w:uiPriority="49"/>
-    <w:lsdException w:name="List Table 5 Dark Accent 5" w:uiPriority="50"/>
-    <w:lsdException w:name="List Table 6 Colorful Accent 5" w:uiPriority="51"/>
-    <w:lsdException w:name="List Table 7 Colorful Accent 5" w:uiPriority="52"/>
-    <w:lsdException w:name="List Table 1 Light Accent 6" w:uiPriority="46"/>
-    <w:lsdException w:name="List Table 2 Accent 6" w:uiPriority="47"/>
-    <w:lsdException w:name="List Table 3 Accent 6" w:uiPriority="48"/>
-    <w:lsdException w:name="List Table 4 Accent 6" w:uiPriority="49"/>
-    <w:lsdException w:name="List Table 5 Dark Accent 6" w:uiPriority="50"/>
-    <w:lsdException w:name="List Table 6 Colorful Accent 6" w:uiPriority="51"/>
-    <w:lsdException w:name="List Table 7 Colorful Accent 6" w:uiPriority="52"/>
+  <w:latentStyles w:defLockedState="0" w:defUIPriority="99" w:defSemiHidden="1" w:defUnhideWhenUsed="1" w:defQFormat="0" w:count="267">
+    <w:lsdException w:name="Normal" w:semiHidden="0" w:uiPriority="0" w:unhideWhenUsed="0" w:qFormat="1"/>
+    <w:lsdException w:name="heading 1" w:semiHidden="0" w:uiPriority="0" w:unhideWhenUsed="0" w:qFormat="1"/>
+    <w:lsdException w:name="heading 2" w:semiHidden="0" w:uiPriority="0" w:unhideWhenUsed="0" w:qFormat="1"/>
+    <w:lsdException w:name="heading 3" w:semiHidden="0" w:uiPriority="0" w:unhideWhenUsed="0" w:qFormat="1"/>
+    <w:lsdException w:name="heading 4" w:semiHidden="0" w:uiPriority="0" w:unhideWhenUsed="0" w:qFormat="1"/>
+    <w:lsdException w:name="heading 5" w:semiHidden="0" w:uiPriority="9" w:unhideWhenUsed="0" w:qFormat="1"/>
+    <w:lsdException w:name="heading 6" w:semiHidden="0" w:uiPriority="9" w:unhideWhenUsed="0" w:qFormat="1"/>
+    <w:lsdException w:name="heading 7" w:semiHidden="0" w:uiPriority="9" w:unhideWhenUsed="0" w:qFormat="1"/>
+    <w:lsdException w:name="heading 8" w:semiHidden="0" w:uiPriority="9" w:unhideWhenUsed="0" w:qFormat="1"/>
+    <w:lsdException w:name="heading 9" w:semiHidden="0" w:uiPriority="9" w:unhideWhenUsed="0" w:qFormat="1"/>
+    <w:lsdException w:name="toc 1" w:uiPriority="39"/>
+    <w:lsdException w:name="toc 2" w:uiPriority="39"/>
+    <w:lsdException w:name="toc 3" w:uiPriority="39"/>
+    <w:lsdException w:name="toc 4" w:uiPriority="39"/>
+    <w:lsdException w:name="toc 5" w:uiPriority="39"/>
+    <w:lsdException w:name="toc 6" w:uiPriority="39"/>
+    <w:lsdException w:name="toc 7" w:uiPriority="39"/>
+    <w:lsdException w:name="toc 8" w:uiPriority="39"/>
+    <w:lsdException w:name="toc 9" w:uiPriority="39"/>
+    <w:lsdException w:name="header" w:uiPriority="0"/>
+    <w:lsdException w:name="caption" w:uiPriority="35" w:qFormat="1"/>
+    <w:lsdException w:name="Title" w:semiHidden="0" w:uiPriority="10" w:unhideWhenUsed="0" w:qFormat="1"/>
+    <w:lsdException w:name="Default Paragraph Font" w:uiPriority="1"/>
+    <w:lsdException w:name="Subtitle" w:semiHidden="0" w:uiPriority="0" w:unhideWhenUsed="0" w:qFormat="1"/>
+    <w:lsdException w:name="Strong" w:semiHidden="0" w:uiPriority="22" w:unhideWhenUsed="0" w:qFormat="1"/>
+    <w:lsdException w:name="Emphasis" w:semiHidden="0" w:uiPriority="20" w:unhideWhenUsed="0" w:qFormat="1"/>
+    <w:lsdException w:name="Table Grid" w:semiHidden="0" w:uiPriority="59" w:unhideWhenUsed="0"/>
+    <w:lsdException w:name="Placeholder Text" w:unhideWhenUsed="0"/>
+    <w:lsdException w:name="No Spacing" w:semiHidden="0" w:uiPriority="1" w:unhideWhenUsed="0" w:qFormat="1"/>
+    <w:lsdException w:name="Light Shading" w:semiHidden="0" w:uiPriority="60" w:unhideWhenUsed="0"/>
+    <w:lsdException w:name="Light List" w:semiHidden="0" w:uiPriority="61" w:unhideWhenUsed="0"/>
+    <w:lsdException w:name="Light Grid" w:semiHidden="0" w:uiPriority="62" w:unhideWhenUsed="0"/>
+    <w:lsdException w:name="Medium Shading 1" w:semiHidden="0" w:uiPriority="63" w:unhideWhenUsed="0"/>
+    <w:lsdException w:name="Medium Shading 2" w:semiHidden="0" w:uiPriority="64" w:unhideWhenUsed="0"/>
+    <w:lsdException w:name="Medium List 1" w:semiHidden="0" w:uiPriority="65" w:unhideWhenUsed="0"/>
+    <w:lsdException w:name="Medium List 2" w:semiHidden="0" w:uiPriority="66" w:unhideWhenUsed="0"/>
+    <w:lsdException w:name="Medium Grid 1" w:semiHidden="0" w:uiPriority="67" w:unhideWhenUsed="0"/>
+    <w:lsdException w:name="Medium Grid 2" w:semiHidden="0" w:uiPriority="68" w:unhideWhenUsed="0"/>
+    <w:lsdException w:name="Medium Grid 3" w:semiHidden="0" w:uiPriority="69" w:unhideWhenUsed="0"/>
+    <w:lsdException w:name="Dark List" w:semiHidden="0" w:uiPriority="70" w:unhideWhenUsed="0"/>
+    <w:lsdException w:name="Colorful Shading" w:semiHidden="0" w:uiPriority="71" w:unhideWhenUsed="0"/>
+    <w:lsdException w:name="Colorful List" w:semiHidden="0" w:uiPriority="72" w:unhideWhenUsed="0"/>
+    <w:lsdException w:name="Colorful Grid" w:semiHidden="0" w:uiPriority="73" w:unhideWhenUsed="0"/>
+    <w:lsdException w:name="Light Shading Accent 1" w:semiHidden="0" w:uiPriority="60" w:unhideWhenUsed="0"/>
+    <w:lsdException w:name="Light List Accent 1" w:semiHidden="0" w:uiPriority="61" w:unhideWhenUsed="0"/>
+    <w:lsdException w:name="Light Grid Accent 1" w:semiHidden="0" w:uiPriority="62" w:unhideWhenUsed="0"/>
+    <w:lsdException w:name="Medium Shading 1 Accent 1" w:semiHidden="0" w:uiPriority="63" w:unhideWhenUsed="0"/>
+    <w:lsdException w:name="Medium Shading 2 Accent 1" w:semiHidden="0" w:uiPriority="64" w:unhideWhenUsed="0"/>
+    <w:lsdException w:name="Medium List 1 Accent 1" w:semiHidden="0" w:uiPriority="65" w:unhideWhenUsed="0"/>
+    <w:lsdException w:name="Revision" w:unhideWhenUsed="0"/>
+    <w:lsdException w:name="List Paragraph" w:semiHidden="0" w:uiPriority="34" w:unhideWhenUsed="0" w:qFormat="1"/>
+    <w:lsdException w:name="Quote" w:semiHidden="0" w:uiPriority="29" w:unhideWhenUsed="0" w:qFormat="1"/>
+    <w:lsdException w:name="Intense Quote" w:semiHidden="0" w:uiPriority="30" w:unhideWhenUsed="0" w:qFormat="1"/>
+    <w:lsdException w:name="Medium List 2 Accent 1" w:semiHidden="0" w:uiPriority="66" w:unhideWhenUsed="0"/>
+    <w:lsdException w:name="Medium Grid 1 Accent 1" w:semiHidden="0" w:uiPriority="67" w:unhideWhenUsed="0"/>
+    <w:lsdException w:name="Medium Grid 2 Accent 1" w:semiHidden="0" w:uiPriority="68" w:unhideWhenUsed="0"/>
+    <w:lsdException w:name="Medium Grid 3 Accent 1" w:semiHidden="0" w:uiPriority="69" w:unhideWhenUsed="0"/>
+    <w:lsdException w:name="Dark List Accent 1" w:semiHidden="0" w:uiPriority="70" w:unhideWhenUsed="0"/>
+    <w:lsdException w:name="Colorful Shading Accent 1" w:semiHidden="0" w:uiPriority="71" w:unhideWhenUsed="0"/>
+    <w:lsdException w:name="Colorful List Accent 1" w:semiHidden="0" w:uiPriority="72" w:unhideWhenUsed="0"/>
+    <w:lsdException w:name="Colorful Grid Accent 1" w:semiHidden="0" w:uiPriority="73" w:unhideWhenUsed="0"/>
+    <w:lsdException w:name="Light Shading Accent 2" w:semiHidden="0" w:uiPriority="60" w:unhideWhenUsed="0"/>
+    <w:lsdException w:name="Light List Accent 2" w:semiHidden="0" w:uiPriority="61" w:unhideWhenUsed="0"/>
+    <w:lsdException w:name="Light Grid Accent 2" w:semiHidden="0" w:uiPriority="62" w:unhideWhenUsed="0"/>
+    <w:lsdException w:name="Medium Shading 1 Accent 2" w:semiHidden="0" w:uiPriority="63" w:unhideWhenUsed="0"/>
+    <w:lsdException w:name="Medium Shading 2 Accent 2" w:semiHidden="0" w:uiPriority="64" w:unhideWhenUsed="0"/>
+    <w:lsdException w:name="Medium List 1 Accent 2" w:semiHidden="0" w:uiPriority="65" w:unhideWhenUsed="0"/>
+    <w:lsdException w:name="Medium List 2 Accent 2" w:semiHidden="0" w:uiPriority="66" w:unhideWhenUsed="0"/>
+    <w:lsdException w:name="Medium Grid 1 Accent 2" w:semiHidden="0" w:uiPriority="67" w:unhideWhenUsed="0"/>
+    <w:lsdException w:name="Medium Grid 2 Accent 2" w:semiHidden="0" w:uiPriority="68" w:unhideWhenUsed="0"/>
+    <w:lsdException w:name="Medium Grid 3 Accent 2" w:semiHidden="0" w:uiPriority="69" w:unhideWhenUsed="0"/>
+    <w:lsdException w:name="Dark List Accent 2" w:semiHidden="0" w:uiPriority="70" w:unhideWhenUsed="0"/>
+    <w:lsdException w:name="Colorful Shading Accent 2" w:semiHidden="0" w:uiPriority="71" w:unhideWhenUsed="0"/>
+    <w:lsdException w:name="Colorful List Accent 2" w:semiHidden="0" w:uiPriority="72" w:unhideWhenUsed="0"/>
+    <w:lsdException w:name="Colorful Grid Accent 2" w:semiHidden="0" w:uiPriority="73" w:unhideWhenUsed="0"/>
+    <w:lsdException w:name="Light Shading Accent 3" w:semiHidden="0" w:uiPriority="60" w:unhideWhenUsed="0"/>
+    <w:lsdException w:name="Light List Accent 3" w:semiHidden="0" w:uiPriority="61" w:unhideWhenUsed="0"/>
+    <w:lsdException w:name="Light Grid Accent 3" w:semiHidden="0" w:uiPriority="62" w:unhideWhenUsed="0"/>
+    <w:lsdException w:name="Medium Shading 1 Accent 3" w:semiHidden="0" w:uiPriority="63" w:unhideWhenUsed="0"/>
+    <w:lsdException w:name="Medium Shading 2 Accent 3" w:semiHidden="0" w:uiPriority="64" w:unhideWhenUsed="0"/>
+    <w:lsdException w:name="Medium List 1 Accent 3" w:semiHidden="0" w:uiPriority="65" w:unhideWhenUsed="0"/>
+    <w:lsdException w:name="Medium List 2 Accent 3" w:semiHidden="0" w:uiPriority="66" w:unhideWhenUsed="0"/>
+    <w:lsdException w:name="Medium Grid 1 Accent 3" w:semiHidden="0" w:uiPriority="67" w:unhideWhenUsed="0"/>
+    <w:lsdException w:name="Medium Grid 2 Accent 3" w:semiHidden="0" w:uiPriority="68" w:unhideWhenUsed="0"/>
+    <w:lsdException w:name="Medium Grid 3 Accent 3" w:semiHidden="0" w:uiPriority="69" w:unhideWhenUsed="0"/>
+    <w:lsdException w:name="Dark List Accent 3" w:semiHidden="0" w:uiPriority="70" w:unhideWhenUsed="0"/>
+    <w:lsdException w:name="Colorful Shading Accent 3" w:semiHidden="0" w:uiPriority="71" w:unhideWhenUsed="0"/>
+    <w:lsdException w:name="Colorful List Accent 3" w:semiHidden="0" w:uiPriority="72" w:unhideWhenUsed="0"/>
+    <w:lsdException w:name="Colorful Grid Accent 3" w:semiHidden="0" w:uiPriority="73" w:unhideWhenUsed="0"/>
+    <w:lsdException w:name="Light Shading Accent 4" w:semiHidden="0" w:uiPriority="60" w:unhideWhenUsed="0"/>
+    <w:lsdException w:name="Light List Accent 4" w:semiHidden="0" w:uiPriority="61" w:unhideWhenUsed="0"/>
+    <w:lsdException w:name="Light Grid Accent 4" w:semiHidden="0" w:uiPriority="62" w:unhideWhenUsed="0"/>
+    <w:lsdException w:name="Medium Shading 1 Accent 4" w:semiHidden="0" w:uiPriority="63" w:unhideWhenUsed="0"/>
+    <w:lsdException w:name="Medium Shading 2 Accent 4" w:semiHidden="0" w:uiPriority="64" w:unhideWhenUsed="0"/>
+    <w:lsdException w:name="Medium List 1 Accent 4" w:semiHidden="0" w:uiPriority="65" w:unhideWhenUsed="0"/>
+    <w:lsdException w:name="Medium List 2 Accent 4" w:semiHidden="0" w:uiPriority="66" w:unhideWhenUsed="0"/>
+    <w:lsdException w:name="Medium Grid 1 Accent 4" w:semiHidden="0" w:uiPriority="67" w:unhideWhenUsed="0"/>
+    <w:lsdException w:name="Medium Grid 2 Accent 4" w:semiHidden="0" w:uiPriority="68" w:unhideWhenUsed="0"/>
+    <w:lsdException w:name="Medium Grid 3 Accent 4" w:semiHidden="0" w:uiPriority="69" w:unhideWhenUsed="0"/>
+    <w:lsdException w:name="Dark List Accent 4" w:semiHidden="0" w:uiPriority="70" w:unhideWhenUsed="0"/>
+    <w:lsdException w:name="Colorful Shading Accent 4" w:semiHidden="0" w:uiPriority="71" w:unhideWhenUsed="0"/>
+    <w:lsdException w:name="Colorful List Accent 4" w:semiHidden="0" w:uiPriority="72" w:unhideWhenUsed="0"/>
+    <w:lsdException w:name="Colorful Grid Accent 4" w:semiHidden="0" w:uiPriority="73" w:unhideWhenUsed="0"/>
+    <w:lsdException w:name="Light Shading Accent 5" w:semiHidden="0" w:uiPriority="60" w:unhideWhenUsed="0"/>
+    <w:lsdException w:name="Light List Accent 5" w:semiHidden="0" w:uiPriority="61" w:unhideWhenUsed="0"/>
+    <w:lsdException w:name="Light Grid Accent 5" w:semiHidden="0" w:uiPriority="62" w:unhideWhenUsed="0"/>
+    <w:lsdException w:name="Medium Shading 1 Accent 5" w:semiHidden="0" w:uiPriority="63" w:unhideWhenUsed="0"/>
+    <w:lsdException w:name="Medium Shading 2 Accent 5" w:semiHidden="0" w:uiPriority="64" w:unhideWhenUsed="0"/>
+    <w:lsdException w:name="Medium List 1 Accent 5" w:semiHidden="0" w:uiPriority="65" w:unhideWhenUsed="0"/>
+    <w:lsdException w:name="Medium List 2 Accent 5" w:semiHidden="0" w:uiPriority="66" w:unhideWhenUsed="0"/>
+    <w:lsdException w:name="Medium Grid 1 Accent 5" w:semiHidden="0" w:uiPriority="67" w:unhideWhenUsed="0"/>
+    <w:lsdException w:name="Medium Grid 2 Accent 5" w:semiHidden="0" w:uiPriority="68" w:unhideWhenUsed="0"/>
+    <w:lsdException w:name="Medium Grid 3 Accent 5" w:semiHidden="0" w:uiPriority="69" w:unhideWhenUsed="0"/>
+    <w:lsdException w:name="Dark List Accent 5" w:semiHidden="0" w:uiPriority="70" w:unhideWhenUsed="0"/>
+    <w:lsdException w:name="Colorful Shading Accent 5" w:semiHidden="0" w:uiPriority="71" w:unhideWhenUsed="0"/>
+    <w:lsdException w:name="Colorful List Accent 5" w:semiHidden="0" w:uiPriority="72" w:unhideWhenUsed="0"/>
+    <w:lsdException w:name="Colorful Grid Accent 5" w:semiHidden="0" w:uiPriority="73" w:unhideWhenUsed="0"/>
+    <w:lsdException w:name="Light Shading Accent 6" w:semiHidden="0" w:uiPriority="60" w:unhideWhenUsed="0"/>
+    <w:lsdException w:name="Light List Accent 6" w:semiHidden="0" w:uiPriority="61" w:unhideWhenUsed="0"/>
+    <w:lsdException w:name="Light Grid Accent 6" w:semiHidden="0" w:uiPriority="62" w:unhideWhenUsed="0"/>
+    <w:lsdException w:name="Medium Shading 1 Accent 6" w:semiHidden="0" w:uiPriority="63" w:unhideWhenUsed="0"/>
+    <w:lsdException w:name="Medium Shading 2 Accent 6" w:semiHidden="0" w:uiPriority="64" w:unhideWhenUsed="0"/>
+    <w:lsdException w:name="Medium List 1 Accent 6" w:semiHidden="0" w:uiPriority="65" w:unhideWhenUsed="0"/>
+    <w:lsdException w:name="Medium List 2 Accent 6" w:semiHidden="0" w:uiPriority="66" w:unhideWhenUsed="0"/>
+    <w:lsdException w:name="Medium Grid 1 Accent 6" w:semiHidden="0" w:uiPriority="67" w:unhideWhenUsed="0"/>
+    <w:lsdException w:name="Medium Grid 2 Accent 6" w:semiHidden="0" w:uiPriority="68" w:unhideWhenUsed="0"/>
+    <w:lsdException w:name="Medium Grid 3 Accent 6" w:semiHidden="0" w:uiPriority="69" w:unhideWhenUsed="0"/>
+    <w:lsdException w:name="Dark List Accent 6" w:semiHidden="0" w:uiPriority="70" w:unhideWhenUsed="0"/>
+    <w:lsdException w:name="Colorful Shading Accent 6" w:semiHidden="0" w:uiPriority="71" w:unhideWhenUsed="0"/>
+    <w:lsdException w:name="Colorful List Accent 6" w:semiHidden="0" w:uiPriority="72" w:unhideWhenUsed="0"/>
+    <w:lsdException w:name="Colorful Grid Accent 6" w:semiHidden="0" w:uiPriority="73" w:unhideWhenUsed="0"/>
+    <w:lsdException w:name="Subtle Emphasis" w:semiHidden="0" w:uiPriority="19" w:unhideWhenUsed="0" w:qFormat="1"/>
+    <w:lsdException w:name="Intense Emphasis" w:semiHidden="0" w:uiPriority="21" w:unhideWhenUsed="0" w:qFormat="1"/>
+    <w:lsdException w:name="Subtle Reference" w:semiHidden="0" w:uiPriority="31" w:unhideWhenUsed="0" w:qFormat="1"/>
+    <w:lsdException w:name="Intense Reference" w:semiHidden="0" w:uiPriority="32" w:unhideWhenUsed="0" w:qFormat="1"/>
+    <w:lsdException w:name="Book Title" w:semiHidden="0" w:uiPriority="33" w:unhideWhenUsed="0" w:qFormat="1"/>
+    <w:lsdException w:name="Bibliography" w:uiPriority="37"/>
+    <w:lsdException w:name="TOC Heading" w:uiPriority="39" w:qFormat="1"/>
   </w:latentStyles>
   <w:style w:type="paragraph" w:default="1" w:styleId="Normln">
     <w:name w:val="Normal"/>
@@ -2275,6 +2070,7 @@
     <w:uiPriority w:val="99"/>
     <w:semiHidden/>
     <w:unhideWhenUsed/>
+    <w:qFormat/>
     <w:tblPr>
       <w:tblInd w:w="0" w:type="dxa"/>
       <w:tblCellMar>
@@ -2312,7 +2108,7 @@
       <w:rFonts w:ascii="Courier New" w:hAnsi="Courier New"/>
     </w:rPr>
   </w:style>
-  <w:style w:type="character" w:styleId="Zdraznn">
+  <w:style w:type="character" w:styleId="Zvraznn">
     <w:name w:val="Emphasis"/>
     <w:basedOn w:val="Standardnpsmoodstavce"/>
     <w:qFormat/>
